--- a/PowerSystem/智慧停送电管理平台操作手册.docx
+++ b/PowerSystem/智慧停送电管理平台操作手册.docx
@@ -20,21 +20,12 @@
           <w:ilvl w:val="0"/>
           <w:numId w:val="1"/>
         </w:numPr>
-        <w:rPr>
-          <w:rFonts w:hint="eastAsia"/>
-        </w:rPr>
       </w:pPr>
       <w:r>
         <w:rPr>
           <w:rFonts w:hint="eastAsia"/>
         </w:rPr>
-        <w:t>停送电作业申请，用户可以在平台里</w:t>
-      </w:r>
-      <w:r>
-        <w:rPr>
-          <w:rFonts w:hint="eastAsia"/>
-        </w:rPr>
-        <w:t>申请</w:t>
+        <w:t>停送电作业申请，用户可以在平台里申请</w:t>
       </w:r>
       <w:r>
         <w:rPr>
@@ -154,11 +145,6 @@
       </w:r>
     </w:p>
     <w:p>
-      <w:pPr>
-        <w:rPr>
-          <w:rFonts w:hint="eastAsia"/>
-        </w:rPr>
-      </w:pPr>
       <w:r>
         <w:rPr>
           <w:noProof/>
@@ -314,13 +300,7 @@
       </w:r>
     </w:p>
     <w:p/>
-    <w:p>
-      <w:pPr>
-        <w:rPr>
-          <w:rFonts w:hint="eastAsia"/>
-        </w:rPr>
-      </w:pPr>
-    </w:p>
+    <w:p/>
     <w:p>
       <w:r>
         <w:rPr>
@@ -436,11 +416,6 @@
       </w:r>
     </w:p>
     <w:p>
-      <w:pPr>
-        <w:rPr>
-          <w:rFonts w:hint="eastAsia"/>
-        </w:rPr>
-      </w:pPr>
       <w:r>
         <w:rPr>
           <w:rFonts w:hint="eastAsia"/>
@@ -504,7 +479,6 @@
     <w:p>
       <w:pPr>
         <w:rPr>
-          <w:rFonts w:hint="eastAsia"/>
           <w:b/>
           <w:bCs/>
         </w:rPr>
@@ -560,11 +534,6 @@
       </w:r>
     </w:p>
     <w:p>
-      <w:pPr>
-        <w:rPr>
-          <w:rFonts w:hint="eastAsia"/>
-        </w:rPr>
-      </w:pPr>
       <w:r>
         <w:rPr>
           <w:noProof/>
@@ -648,13 +617,7 @@
         </w:drawing>
       </w:r>
     </w:p>
-    <w:p>
-      <w:pPr>
-        <w:rPr>
-          <w:rFonts w:hint="eastAsia"/>
-        </w:rPr>
-      </w:pPr>
-    </w:p>
+    <w:p/>
     <w:p>
       <w:pPr>
         <w:rPr>
@@ -730,13 +693,7 @@
         <w:rPr>
           <w:rFonts w:hint="eastAsia"/>
         </w:rPr>
-        <w:t>系统判断该设备是否有其他正在执行的作业和任务，若没有则申请送电，增加送电任务，发送给所有电工，电工可在任务管理领取送电任务，送电完毕后，任务接取人可在已接任务中点击确认完成，满足两人确认后，作业申请人收到低压送电任务完成的消</w:t>
-      </w:r>
-      <w:r>
-        <w:rPr>
-          <w:rFonts w:hint="eastAsia"/>
-        </w:rPr>
-        <w:t>息通知。此流程结束</w:t>
+        <w:t>系统判断该设备是否有其他正在执行的作业和任务，若没有则申请送电，增加送电任务，发送给所有电工，电工可在任务管理领取送电任务，送电完毕后，任务接取人可在已接任务中点击确认完成，满足两人确认后，作业申请人收到低压送电任务完成的消息通知。此流程结束</w:t>
       </w:r>
       <w:r>
         <w:rPr>
@@ -973,6 +930,28 @@
         </w:rPr>
         <w:t>可多选</w:t>
       </w:r>
+      <w:r>
+        <w:rPr>
+          <w:rFonts w:hint="eastAsia"/>
+        </w:rPr>
+        <w:t>。</w:t>
+      </w:r>
+      <w:r>
+        <w:rPr>
+          <w:rFonts w:hint="eastAsia"/>
+          <w:b/>
+          <w:bCs/>
+        </w:rPr>
+        <w:t>用户添加后</w:t>
+      </w:r>
+      <w:r>
+        <w:rPr>
+          <w:rFonts w:hint="eastAsia"/>
+          <w:b/>
+          <w:bCs/>
+        </w:rPr>
+        <w:t>会自动同步至企业微信账号。</w:t>
+      </w:r>
     </w:p>
     <w:p>
       <w:r>
@@ -1033,6 +1012,166 @@
       </w:r>
     </w:p>
     <w:p>
+      <w:r>
+        <w:rPr>
+          <w:rFonts w:hint="eastAsia"/>
+        </w:rPr>
+        <w:t>用户被添加后会依据</w:t>
+      </w:r>
+      <w:r>
+        <w:rPr>
+          <w:rFonts w:hint="eastAsia"/>
+        </w:rPr>
+        <w:t>填写</w:t>
+      </w:r>
+      <w:r>
+        <w:rPr>
+          <w:rFonts w:hint="eastAsia"/>
+        </w:rPr>
+        <w:t>的</w:t>
+      </w:r>
+      <w:r>
+        <w:rPr>
+          <w:rFonts w:hint="eastAsia"/>
+          <w:b/>
+          <w:bCs/>
+        </w:rPr>
+        <w:t>手机号</w:t>
+      </w:r>
+      <w:r>
+        <w:rPr>
+          <w:rFonts w:hint="eastAsia"/>
+        </w:rPr>
+        <w:t>自动生成对应的</w:t>
+      </w:r>
+      <w:r>
+        <w:rPr>
+          <w:rFonts w:hint="eastAsia"/>
+        </w:rPr>
+        <w:t>企业微信号。</w:t>
+      </w:r>
+    </w:p>
+    <w:p>
+      <w:pPr>
+        <w:rPr>
+          <w:rFonts w:hint="eastAsia"/>
+        </w:rPr>
+      </w:pPr>
+      <w:r>
+        <w:rPr>
+          <w:rFonts w:hint="eastAsia"/>
+        </w:rPr>
+        <w:t>用户可以通过下载企业微信或微信关注企业号来绑定身份执行手机端操作。</w:t>
+      </w:r>
+    </w:p>
+    <w:p>
+      <w:pPr>
+        <w:rPr>
+          <w:rFonts w:hint="eastAsia"/>
+        </w:rPr>
+      </w:pPr>
+      <w:r>
+        <w:rPr>
+          <w:noProof/>
+        </w:rPr>
+        <w:lastRenderedPageBreak/>
+        <w:drawing>
+          <wp:inline distT="0" distB="0" distL="0" distR="0" wp14:anchorId="0799C0F6" wp14:editId="7819A3F4">
+            <wp:extent cx="5274310" cy="6055360"/>
+            <wp:effectExtent l="0" t="0" r="2540" b="2540"/>
+            <wp:docPr id="13" name="图片 13" descr="QR 代码&#10;&#10;描述已自动生成"/>
+            <wp:cNvGraphicFramePr>
+              <a:graphicFrameLocks xmlns:a="http://schemas.openxmlformats.org/drawingml/2006/main" noChangeAspect="1"/>
+            </wp:cNvGraphicFramePr>
+            <a:graphic xmlns:a="http://schemas.openxmlformats.org/drawingml/2006/main">
+              <a:graphicData uri="http://schemas.openxmlformats.org/drawingml/2006/picture">
+                <pic:pic xmlns:pic="http://schemas.openxmlformats.org/drawingml/2006/picture">
+                  <pic:nvPicPr>
+                    <pic:cNvPr id="13" name="图片 13" descr="QR 代码&#10;&#10;描述已自动生成"/>
+                    <pic:cNvPicPr>
+                      <a:picLocks noChangeAspect="1" noChangeArrowheads="1"/>
+                    </pic:cNvPicPr>
+                  </pic:nvPicPr>
+                  <pic:blipFill>
+                    <a:blip r:embed="rId18">
+                      <a:extLst>
+                        <a:ext uri="{28A0092B-C50C-407E-A947-70E740481C1C}">
+                          <a14:useLocalDpi xmlns:a14="http://schemas.microsoft.com/office/drawing/2010/main" val="0"/>
+                        </a:ext>
+                      </a:extLst>
+                    </a:blip>
+                    <a:srcRect/>
+                    <a:stretch>
+                      <a:fillRect/>
+                    </a:stretch>
+                  </pic:blipFill>
+                  <pic:spPr bwMode="auto">
+                    <a:xfrm>
+                      <a:off x="0" y="0"/>
+                      <a:ext cx="5274310" cy="6055360"/>
+                    </a:xfrm>
+                    <a:prstGeom prst="rect">
+                      <a:avLst/>
+                    </a:prstGeom>
+                    <a:noFill/>
+                    <a:ln>
+                      <a:noFill/>
+                    </a:ln>
+                  </pic:spPr>
+                </pic:pic>
+              </a:graphicData>
+            </a:graphic>
+          </wp:inline>
+        </w:drawing>
+      </w:r>
+      <w:r>
+        <w:rPr>
+          <w:rFonts w:hint="eastAsia"/>
+        </w:rPr>
+        <w:t>管理员可登陆企业微信后台</w:t>
+      </w:r>
+      <w:r>
+        <w:rPr>
+          <w:rFonts w:hint="eastAsia"/>
+        </w:rPr>
+        <w:t>获取最新</w:t>
+      </w:r>
+      <w:r>
+        <w:rPr>
+          <w:rFonts w:hint="eastAsia"/>
+        </w:rPr>
+        <w:t>的</w:t>
+      </w:r>
+      <w:r>
+        <w:rPr>
+          <w:rFonts w:hint="eastAsia"/>
+        </w:rPr>
+        <w:t>微信关注二维码</w:t>
+      </w:r>
+      <w:r>
+        <w:rPr>
+          <w:rFonts w:hint="eastAsia"/>
+        </w:rPr>
+        <w:t>。</w:t>
+      </w:r>
+    </w:p>
+    <w:p/>
+    <w:p>
+      <w:pPr>
+        <w:rPr>
+          <w:rFonts w:hint="eastAsia"/>
+        </w:rPr>
+      </w:pPr>
+    </w:p>
+    <w:p/>
+    <w:p>
+      <w:pPr>
+        <w:rPr>
+          <w:rFonts w:hint="eastAsia"/>
+        </w:rPr>
+      </w:pPr>
+    </w:p>
+    <w:p>
       <w:pPr>
         <w:numPr>
           <w:ilvl w:val="0"/>
@@ -1084,7 +1223,7 @@
                     </pic:cNvPicPr>
                   </pic:nvPicPr>
                   <pic:blipFill>
-                    <a:blip r:embed="rId18"/>
+                    <a:blip r:embed="rId19"/>
                     <a:stretch>
                       <a:fillRect/>
                     </a:stretch>
@@ -1129,7 +1268,7 @@
                     </pic:cNvPicPr>
                   </pic:nvPicPr>
                   <pic:blipFill>
-                    <a:blip r:embed="rId19"/>
+                    <a:blip r:embed="rId20"/>
                     <a:stretch>
                       <a:fillRect/>
                     </a:stretch>
@@ -1192,7 +1331,7 @@
                     </pic:cNvPicPr>
                   </pic:nvPicPr>
                   <pic:blipFill>
-                    <a:blip r:embed="rId20"/>
+                    <a:blip r:embed="rId21"/>
                     <a:stretch>
                       <a:fillRect/>
                     </a:stretch>
@@ -1234,7 +1373,7 @@
                     </pic:cNvPicPr>
                   </pic:nvPicPr>
                   <pic:blipFill>
-                    <a:blip r:embed="rId21"/>
+                    <a:blip r:embed="rId22"/>
                     <a:stretch>
                       <a:fillRect/>
                     </a:stretch>
@@ -1321,13 +1460,7 @@
         <w:rPr>
           <w:rFonts w:hint="eastAsia"/>
         </w:rPr>
-        <w:t>后，作业申请人收到低</w:t>
-      </w:r>
-      <w:r>
-        <w:rPr>
-          <w:rFonts w:hint="eastAsia"/>
-        </w:rPr>
-        <w:t>压停电任务完成的消息通知。</w:t>
+        <w:t>后，作业申请人收到低压停电任务完成的消息通知。</w:t>
       </w:r>
     </w:p>
     <w:p>
@@ -1354,7 +1487,7 @@
                     </pic:cNvPicPr>
                   </pic:nvPicPr>
                   <pic:blipFill>
-                    <a:blip r:embed="rId22"/>
+                    <a:blip r:embed="rId23"/>
                     <a:stretch>
                       <a:fillRect/>
                     </a:stretch>
@@ -1396,7 +1529,7 @@
                     </pic:cNvPicPr>
                   </pic:nvPicPr>
                   <pic:blipFill>
-                    <a:blip r:embed="rId23"/>
+                    <a:blip r:embed="rId24"/>
                     <a:stretch>
                       <a:fillRect/>
                     </a:stretch>
@@ -1502,7 +1635,7 @@
                     </pic:cNvPicPr>
                   </pic:nvPicPr>
                   <pic:blipFill>
-                    <a:blip r:embed="rId24"/>
+                    <a:blip r:embed="rId25"/>
                     <a:stretch>
                       <a:fillRect/>
                     </a:stretch>
@@ -1544,7 +1677,7 @@
                     </pic:cNvPicPr>
                   </pic:nvPicPr>
                   <pic:blipFill>
-                    <a:blip r:embed="rId25"/>
+                    <a:blip r:embed="rId26"/>
                     <a:stretch>
                       <a:fillRect/>
                     </a:stretch>
